--- a/（札本）作業指示書/作業指示書(札本).docx
+++ b/（札本）作業指示書/作業指示書(札本).docx
@@ -121,7 +121,7 @@
           <w:p>
             <w:pPr>
               <w:rPr>
-                <w:rFonts w:ascii="Meiryo UI" w:eastAsia="Meiryo UI" w:hAnsi="Meiryo UI" w:hint="eastAsia"/>
+                <w:rFonts w:ascii="Meiryo UI" w:eastAsia="Meiryo UI" w:hAnsi="Meiryo UI"/>
               </w:rPr>
             </w:pPr>
             <w:r>
@@ -164,7 +164,7 @@
               <w:rPr>
                 <w:rFonts w:ascii="Meiryo UI" w:eastAsia="Meiryo UI" w:hAnsi="Meiryo UI" w:hint="eastAsia"/>
               </w:rPr>
-              <w:t>越智、村上</w:t>
+              <w:t>札本</w:t>
             </w:r>
           </w:p>
         </w:tc>
@@ -274,20 +274,14 @@
           <w:p>
             <w:pPr>
               <w:rPr>
-                <w:rFonts w:ascii="Meiryo UI" w:eastAsia="Meiryo UI" w:hAnsi="Meiryo UI" w:hint="eastAsia"/>
-              </w:rPr>
-            </w:pPr>
-            <w:r>
-              <w:rPr>
-                <w:rFonts w:ascii="Meiryo UI" w:eastAsia="Meiryo UI" w:hAnsi="Meiryo UI"/>
-              </w:rPr>
-              <w:t>アイテム表示用HUD</w:t>
-            </w:r>
-            <w:r>
-              <w:rPr>
-                <w:rFonts w:ascii="Meiryo UI" w:eastAsia="Meiryo UI" w:hAnsi="Meiryo UI"/>
-              </w:rPr>
-              <w:t>で利用する</w:t>
+                <w:rFonts w:ascii="Meiryo UI" w:eastAsia="Meiryo UI" w:hAnsi="Meiryo UI"/>
+              </w:rPr>
+            </w:pPr>
+            <w:r>
+              <w:rPr>
+                <w:rFonts w:ascii="Meiryo UI" w:eastAsia="Meiryo UI" w:hAnsi="Meiryo UI"/>
+              </w:rPr>
+              <w:t>アイテム表示用HUDで利用する</w:t>
             </w:r>
             <w:r>
               <w:rPr>
@@ -342,22 +336,14 @@
           <w:p>
             <w:pPr>
               <w:rPr>
-                <w:rFonts w:ascii="Meiryo UI" w:eastAsia="Meiryo UI" w:hAnsi="Meiryo UI" w:hint="eastAsia"/>
-              </w:rPr>
-            </w:pPr>
-            <w:r>
-              <w:rPr>
-                <w:rFonts w:ascii="Meiryo UI" w:eastAsia="Meiryo UI" w:hAnsi="Meiryo UI" w:hint="eastAsia"/>
-              </w:rPr>
-              <w:t xml:space="preserve">　料理素材、料理</w:t>
-            </w:r>
-            <w:bookmarkStart w:id="0" w:name="_GoBack"/>
-            <w:bookmarkEnd w:id="0"/>
-            <w:r>
-              <w:rPr>
-                <w:rFonts w:ascii="Meiryo UI" w:eastAsia="Meiryo UI" w:hAnsi="Meiryo UI" w:hint="eastAsia"/>
-              </w:rPr>
-              <w:t>の作成</w:t>
+                <w:rFonts w:ascii="Meiryo UI" w:eastAsia="Meiryo UI" w:hAnsi="Meiryo UI"/>
+              </w:rPr>
+            </w:pPr>
+            <w:r>
+              <w:rPr>
+                <w:rFonts w:ascii="Meiryo UI" w:eastAsia="Meiryo UI" w:hAnsi="Meiryo UI" w:hint="eastAsia"/>
+              </w:rPr>
+              <w:t xml:space="preserve">　料理素材、料理の作成</w:t>
             </w:r>
           </w:p>
         </w:tc>
@@ -386,8 +372,16 @@
         <w:rPr>
           <w:rFonts w:ascii="Meiryo UI" w:eastAsia="Meiryo UI" w:hAnsi="Meiryo UI"/>
         </w:rPr>
-        <w:t xml:space="preserve">　完了予定日　2017/○○/○○</w:t>
+        <w:t xml:space="preserve">　完了予定日　</w:t>
       </w:r>
+      <w:r>
+        <w:rPr>
+          <w:rFonts w:ascii="Meiryo UI" w:eastAsia="Meiryo UI" w:hAnsi="Meiryo UI"/>
+        </w:rPr>
+        <w:t>2017/4/3</w:t>
+      </w:r>
+      <w:bookmarkStart w:id="0" w:name="_GoBack"/>
+      <w:bookmarkEnd w:id="0"/>
     </w:p>
     <w:tbl>
       <w:tblPr>
@@ -419,7 +413,19 @@
               <w:rPr>
                 <w:rFonts w:ascii="Meiryo UI" w:eastAsia="Meiryo UI" w:hAnsi="Meiryo UI"/>
               </w:rPr>
-              <w:t xml:space="preserve">　　　　□　完了　　　　　　　　　　　□未完了</w:t>
+              <w:t xml:space="preserve">　　　　</w:t>
+            </w:r>
+            <w:r>
+              <w:rPr>
+                <w:rFonts w:ascii="Meiryo UI" w:eastAsia="Meiryo UI" w:hAnsi="Meiryo UI" w:hint="eastAsia"/>
+              </w:rPr>
+              <w:t>☑</w:t>
+            </w:r>
+            <w:r>
+              <w:rPr>
+                <w:rFonts w:ascii="Meiryo UI" w:eastAsia="Meiryo UI" w:hAnsi="Meiryo UI"/>
+              </w:rPr>
+              <w:t xml:space="preserve">　完了　　　　　　　　　　　□未完了</w:t>
             </w:r>
           </w:p>
         </w:tc>
@@ -491,7 +497,7 @@
           <w:p>
             <w:pPr>
               <w:rPr>
-                <w:rFonts w:ascii="Meiryo UI" w:eastAsia="Meiryo UI" w:hAnsi="Meiryo UI" w:hint="eastAsia"/>
+                <w:rFonts w:ascii="Meiryo UI" w:eastAsia="Meiryo UI" w:hAnsi="Meiryo UI"/>
               </w:rPr>
             </w:pPr>
             <w:r>
